--- a/Task_5_03.10.23/Task_5_Chernobrovkin_J4133c.docx
+++ b/Task_5_03.10.23/Task_5_Chernobrovkin_J4133c.docx
@@ -1979,9 +1979,18 @@
           <w:lang w:val="en-US"/>
         </w:rPr>
       </w:pPr>
+      <w:hyperlink r:id="rId15" w:history="1">
+        <w:r>
+          <w:rPr>
+            <w:rStyle w:val="ad"/>
+            <w:lang w:val="en-US"/>
+          </w:rPr>
+          <w:t>https://github.com/LesostepnoyGnom/Homework/blob/main/Task_5_03.10.23/Task_5_Chernobrovkin_J4133c.py</w:t>
+        </w:r>
+      </w:hyperlink>
     </w:p>
     <w:sectPr>
-      <w:footerReference w:type="default" r:id="rId15"/>
+      <w:footerReference w:type="default" r:id="rId16"/>
       <w:pgSz w:w="11906" w:h="16838"/>
       <w:pgMar w:top="1134" w:right="850" w:bottom="1134" w:left="1701" w:header="708" w:footer="708" w:gutter="0"/>
       <w:cols w:space="708"/>
